--- a/WorkFolwStage.docx
+++ b/WorkFolwStage.docx
@@ -62,6 +62,8 @@
       <w:r>
         <w:t>wie</w:t>
       </w:r>
+      <w:bookmarkStart w:id="0" w:name="_GoBack"/>
+      <w:bookmarkEnd w:id="0"/>
       <w:proofErr w:type="spellEnd"/>
     </w:p>
     <w:p>
@@ -1836,66 +1838,48 @@
       </w:pPr>
     </w:p>
     <w:p>
-      <w:bookmarkStart w:id="0" w:name="_GoBack"/>
-      <w:bookmarkEnd w:id="0"/>
-    </w:p>
-    <w:p>
-      <w:pPr>
-        <w:pStyle w:val="Lijstalinea"/>
-      </w:pPr>
+      <w:pPr>
+        <w:rPr>
+          <w:lang w:val="nl-BE"/>
+        </w:rPr>
+      </w:pPr>
+    </w:p>
+    <w:p>
+      <w:pPr>
+        <w:pStyle w:val="Lijstalinea"/>
+        <w:rPr>
+          <w:lang w:val="nl-BE"/>
+        </w:rPr>
+      </w:pPr>
+    </w:p>
+    <w:p>
+      <w:pPr>
+        <w:rPr>
+          <w:lang w:val="nl-BE"/>
+        </w:rPr>
+      </w:pPr>
+    </w:p>
+    <w:p>
+      <w:pPr>
+        <w:pStyle w:val="Kop2"/>
+      </w:pPr>
+      <w:proofErr w:type="spellStart"/>
+      <w:r>
+        <w:t>Besluit</w:t>
+      </w:r>
+      <w:proofErr w:type="spellEnd"/>
+    </w:p>
+    <w:p>
+      <w:pPr>
+        <w:pStyle w:val="Kop2"/>
+      </w:pPr>
+      <w:proofErr w:type="spellStart"/>
+      <w:r>
+        <w:t>Litratuurlijst</w:t>
+      </w:r>
+      <w:proofErr w:type="spellEnd"/>
     </w:p>
     <w:p/>
-    <w:p>
-      <w:pPr>
-        <w:pStyle w:val="Kop2"/>
-      </w:pPr>
-      <w:proofErr w:type="spellStart"/>
-      <w:r>
-        <w:t>Besluit</w:t>
-      </w:r>
-      <w:proofErr w:type="spellEnd"/>
-    </w:p>
-    <w:p>
-      <w:pPr>
-        <w:pStyle w:val="Kop2"/>
-      </w:pPr>
-      <w:proofErr w:type="spellStart"/>
-      <w:r>
-        <w:t>Litratuurlijst</w:t>
-      </w:r>
-      <w:proofErr w:type="spellEnd"/>
-    </w:p>
-    <w:p/>
-    <w:p>
-      <w:hyperlink r:id="rId5" w:anchor="GUID-B111A62D-DB7A-4C97-8305-313713563D90" w:history="1">
-        <w:r>
-          <w:rPr>
-            <w:rStyle w:val="Hyperlink"/>
-          </w:rPr>
-          <w:t>https://www.cisco.com/c/en/us/td/docs/ios-xml/ios/qos_nbar/configuration/15-mt/qos-nbar-15-mt-book/clsfy-traffic-nbar.html#GUID-B111A62D-DB7A-4C97-8305-313713563D90</w:t>
-        </w:r>
-      </w:hyperlink>
-    </w:p>
-    <w:p>
-      <w:hyperlink r:id="rId6" w:history="1">
-        <w:r>
-          <w:rPr>
-            <w:rStyle w:val="Hyperlink"/>
-          </w:rPr>
-          <w:t>https://www.cisco.com/c/en/us/td/docs/ios-xml/ios/qos_nbar/configuration/15-mt/qos-nbar-15-mt-book/nbar-protocl-discvry.html</w:t>
-        </w:r>
-      </w:hyperlink>
-    </w:p>
-    <w:p>
-      <w:hyperlink r:id="rId7" w:history="1">
-        <w:r>
-          <w:rPr>
-            <w:rStyle w:val="Hyperlink"/>
-          </w:rPr>
-          <w:t>https://searchnetworking.techtarget.com/definition/NBAR-Network-Based-Application-Recognition</w:t>
-        </w:r>
-      </w:hyperlink>
-    </w:p>
     <w:p/>
     <w:p/>
     <w:p/>
